--- a/SGS.LEGAL.DLS/Template/ENV.docx
+++ b/SGS.LEGAL.DLS/Template/ENV.docx
@@ -34,112 +34,160 @@
         <w:ind w:leftChars="1" w:left="5834" w:hangingChars="2430" w:hanging="5832"/>
         <w:jc w:val="both"/>
         <w:rPr>
+          <w:rFonts w:ascii="標楷體" w:eastAsia="標楷體" w:hAnsi="標楷體"/>
+        </w:rPr>
+      </w:pPr>
+    </w:p>
+    <w:p>
+      <w:pPr>
+        <w:ind w:leftChars="413" w:left="3887" w:hangingChars="1810" w:hanging="2896"/>
+        <w:jc w:val="both"/>
+        <w:rPr>
+          <w:rFonts w:ascii="標楷體" w:eastAsia="標楷體" w:hAnsi="標楷體"/>
+          <w:sz w:val="16"/>
+          <w:szCs w:val="16"/>
+        </w:rPr>
+      </w:pPr>
+      <w:r>
+        <w:rPr>
           <w:rFonts w:ascii="標楷體" w:eastAsia="標楷體" w:hAnsi="標楷體" w:hint="eastAsia"/>
+          <w:sz w:val="16"/>
+          <w:szCs w:val="16"/>
+        </w:rPr>
+        <w:t>{USER</w:t>
+      </w:r>
+      <w:r>
+        <w:rPr>
+          <w:rFonts w:ascii="標楷體" w:eastAsia="標楷體" w:hAnsi="標楷體"/>
+          <w:sz w:val="16"/>
+          <w:szCs w:val="16"/>
+        </w:rPr>
+        <w:t>_</w:t>
+      </w:r>
+      <w:r>
+        <w:rPr>
+          <w:rFonts w:ascii="標楷體" w:eastAsia="標楷體" w:hAnsi="標楷體" w:hint="eastAsia"/>
+          <w:sz w:val="16"/>
+          <w:szCs w:val="16"/>
+        </w:rPr>
+        <w:t>TEL</w:t>
+      </w:r>
+      <w:r>
+        <w:rPr>
+          <w:rFonts w:ascii="標楷體" w:eastAsia="標楷體" w:hAnsi="標楷體"/>
+          <w:sz w:val="16"/>
+          <w:szCs w:val="16"/>
+        </w:rPr>
+        <w:t>}</w:t>
+      </w:r>
+      <w:r>
+        <w:rPr>
+          <w:rFonts w:ascii="標楷體" w:eastAsia="標楷體" w:hAnsi="標楷體" w:hint="eastAsia"/>
+          <w:sz w:val="16"/>
+          <w:szCs w:val="16"/>
+        </w:rPr>
+        <w:t xml:space="preserve"> </w:t>
+      </w:r>
+      <w:r>
+        <w:rPr>
+          <w:rFonts w:ascii="標楷體" w:eastAsia="標楷體" w:hAnsi="標楷體" w:hint="eastAsia"/>
+          <w:sz w:val="16"/>
+          <w:szCs w:val="16"/>
+        </w:rPr>
+        <w:t>＃</w:t>
+      </w:r>
+      <w:r>
+        <w:rPr>
+          <w:rFonts w:ascii="標楷體" w:eastAsia="標楷體" w:hAnsi="標楷體"/>
+          <w:sz w:val="16"/>
+          <w:szCs w:val="16"/>
+        </w:rPr>
+        <w:t>{</w:t>
+      </w:r>
+      <w:r>
+        <w:rPr>
+          <w:rFonts w:ascii="標楷體" w:eastAsia="標楷體" w:hAnsi="標楷體" w:hint="eastAsia"/>
+          <w:sz w:val="16"/>
+          <w:szCs w:val="16"/>
+        </w:rPr>
+        <w:t>USER</w:t>
+      </w:r>
+      <w:r>
+        <w:rPr>
+          <w:rFonts w:ascii="標楷體" w:eastAsia="標楷體" w:hAnsi="標楷體"/>
+          <w:sz w:val="16"/>
+          <w:szCs w:val="16"/>
+        </w:rPr>
+        <w:t>_TEL_EXT}</w:t>
+      </w:r>
+      <w:r>
+        <w:rPr>
+          <w:rFonts w:ascii="標楷體" w:eastAsia="標楷體" w:hAnsi="標楷體" w:hint="eastAsia"/>
+          <w:sz w:val="16"/>
+          <w:szCs w:val="16"/>
+        </w:rPr>
+        <w:t xml:space="preserve"> {USER</w:t>
+      </w:r>
+      <w:r>
+        <w:rPr>
+          <w:rFonts w:ascii="標楷體" w:eastAsia="標楷體" w:hAnsi="標楷體"/>
+          <w:sz w:val="16"/>
+          <w:szCs w:val="16"/>
+        </w:rPr>
+        <w:t>_NM}</w:t>
+      </w:r>
+    </w:p>
+    <w:p>
+      <w:pPr>
+        <w:ind w:leftChars="1417" w:left="3401" w:firstLine="1"/>
+        <w:jc w:val="both"/>
+        <w:rPr>
+          <w:rFonts w:ascii="標楷體" w:eastAsia="標楷體" w:hAnsi="標楷體"/>
         </w:rPr>
       </w:pPr>
     </w:p>
     <w:p>
       <w:pPr>
-        <w:ind w:leftChars="1" w:left="3890" w:hangingChars="2430" w:hanging="3888"/>
+        <w:ind w:leftChars="1417" w:left="3401" w:firstLine="1"/>
         <w:jc w:val="both"/>
         <w:rPr>
           <w:rFonts w:ascii="標楷體" w:eastAsia="標楷體" w:hAnsi="標楷體"/>
-          <w:sz w:val="16"/>
-          <w:szCs w:val="16"/>
         </w:rPr>
       </w:pPr>
       <w:r>
         <w:rPr>
+          <w:rFonts w:ascii="標楷體" w:eastAsia="標楷體" w:hAnsi="標楷體"/>
+        </w:rPr>
+        <w:t>{</w:t>
+      </w:r>
+      <w:r>
+        <w:rPr>
           <w:rFonts w:ascii="標楷體" w:eastAsia="標楷體" w:hAnsi="標楷體" w:hint="eastAsia"/>
-          <w:sz w:val="16"/>
-          <w:szCs w:val="16"/>
-        </w:rPr>
-        <w:t>{USER</w:t>
-      </w:r>
-      <w:r>
-        <w:rPr>
-          <w:rFonts w:ascii="標楷體" w:eastAsia="標楷體" w:hAnsi="標楷體"/>
-          <w:sz w:val="16"/>
-          <w:szCs w:val="16"/>
-        </w:rPr>
-        <w:t>_</w:t>
-      </w:r>
-      <w:r>
-        <w:rPr>
-          <w:rFonts w:ascii="標楷體" w:eastAsia="標楷體" w:hAnsi="標楷體" w:hint="eastAsia"/>
-          <w:sz w:val="16"/>
-          <w:szCs w:val="16"/>
-        </w:rPr>
-        <w:t>TEL</w:t>
-      </w:r>
-      <w:r>
-        <w:rPr>
-          <w:rFonts w:ascii="標楷體" w:eastAsia="標楷體" w:hAnsi="標楷體"/>
-          <w:sz w:val="16"/>
-          <w:szCs w:val="16"/>
+        </w:rPr>
+        <w:t>CST</w:t>
+      </w:r>
+      <w:r>
+        <w:rPr>
+          <w:rFonts w:ascii="標楷體" w:eastAsia="標楷體" w:hAnsi="標楷體"/>
+        </w:rPr>
+        <w:t>_ADD</w:t>
+      </w:r>
+      <w:r>
+        <w:rPr>
+          <w:rFonts w:ascii="標楷體" w:eastAsia="標楷體" w:hAnsi="標楷體"/>
+        </w:rPr>
+        <w:t>R</w:t>
+      </w:r>
+      <w:r>
+        <w:rPr>
+          <w:rFonts w:ascii="標楷體" w:eastAsia="標楷體" w:hAnsi="標楷體"/>
         </w:rPr>
         <w:t>}</w:t>
       </w:r>
-      <w:r>
-        <w:rPr>
-          <w:rFonts w:ascii="標楷體" w:eastAsia="標楷體" w:hAnsi="標楷體" w:hint="eastAsia"/>
-          <w:sz w:val="16"/>
-          <w:szCs w:val="16"/>
-        </w:rPr>
-        <w:t xml:space="preserve"> </w:t>
-      </w:r>
-      <w:r>
-        <w:rPr>
-          <w:rFonts w:ascii="標楷體" w:eastAsia="標楷體" w:hAnsi="標楷體" w:hint="eastAsia"/>
-          <w:sz w:val="16"/>
-          <w:szCs w:val="16"/>
-        </w:rPr>
-        <w:t>＃</w:t>
-      </w:r>
-      <w:r>
-        <w:rPr>
-          <w:rFonts w:ascii="標楷體" w:eastAsia="標楷體" w:hAnsi="標楷體"/>
-          <w:sz w:val="16"/>
-          <w:szCs w:val="16"/>
-        </w:rPr>
-        <w:t>{</w:t>
-      </w:r>
-      <w:r>
-        <w:rPr>
-          <w:rFonts w:ascii="標楷體" w:eastAsia="標楷體" w:hAnsi="標楷體" w:hint="eastAsia"/>
-          <w:sz w:val="16"/>
-          <w:szCs w:val="16"/>
-        </w:rPr>
-        <w:t>USER</w:t>
-      </w:r>
-      <w:r>
-        <w:rPr>
-          <w:rFonts w:ascii="標楷體" w:eastAsia="標楷體" w:hAnsi="標楷體"/>
-          <w:sz w:val="16"/>
-          <w:szCs w:val="16"/>
-        </w:rPr>
-        <w:t>_TEL_EXT}</w:t>
-      </w:r>
-      <w:r>
-        <w:rPr>
-          <w:rFonts w:ascii="標楷體" w:eastAsia="標楷體" w:hAnsi="標楷體" w:hint="eastAsia"/>
-          <w:sz w:val="16"/>
-          <w:szCs w:val="16"/>
-        </w:rPr>
-        <w:t xml:space="preserve"> {USER</w:t>
-      </w:r>
-      <w:r>
-        <w:rPr>
-          <w:rFonts w:ascii="標楷體" w:eastAsia="標楷體" w:hAnsi="標楷體"/>
-          <w:sz w:val="16"/>
-          <w:szCs w:val="16"/>
-        </w:rPr>
-        <w:t>_NM}</w:t>
-      </w:r>
     </w:p>
     <w:p>
       <w:pPr>
-        <w:ind w:leftChars="1181" w:left="2834" w:firstLine="1"/>
+        <w:ind w:leftChars="1417" w:left="3401" w:firstLine="1"/>
         <w:jc w:val="both"/>
         <w:rPr>
           <w:rFonts w:ascii="標楷體" w:eastAsia="標楷體" w:hAnsi="標楷體"/>
@@ -148,55 +196,7 @@
     </w:p>
     <w:p>
       <w:pPr>
-        <w:ind w:leftChars="1181" w:left="2834" w:firstLine="1"/>
-        <w:jc w:val="both"/>
-        <w:rPr>
-          <w:rFonts w:ascii="標楷體" w:eastAsia="標楷體" w:hAnsi="標楷體"/>
-        </w:rPr>
-      </w:pPr>
-      <w:r>
-        <w:rPr>
-          <w:rFonts w:ascii="標楷體" w:eastAsia="標楷體" w:hAnsi="標楷體"/>
-        </w:rPr>
-        <w:t>{</w:t>
-      </w:r>
-      <w:r>
-        <w:rPr>
-          <w:rFonts w:ascii="標楷體" w:eastAsia="標楷體" w:hAnsi="標楷體" w:hint="eastAsia"/>
-        </w:rPr>
-        <w:t>CST</w:t>
-      </w:r>
-      <w:r>
-        <w:rPr>
-          <w:rFonts w:ascii="標楷體" w:eastAsia="標楷體" w:hAnsi="標楷體"/>
-        </w:rPr>
-        <w:t>_ADD</w:t>
-      </w:r>
-      <w:r>
-        <w:rPr>
-          <w:rFonts w:ascii="標楷體" w:eastAsia="標楷體" w:hAnsi="標楷體"/>
-        </w:rPr>
-        <w:t>R</w:t>
-      </w:r>
-      <w:r>
-        <w:rPr>
-          <w:rFonts w:ascii="標楷體" w:eastAsia="標楷體" w:hAnsi="標楷體"/>
-        </w:rPr>
-        <w:t>}</w:t>
-      </w:r>
-    </w:p>
-    <w:p>
-      <w:pPr>
-        <w:ind w:leftChars="1181" w:left="2834" w:firstLine="1"/>
-        <w:jc w:val="both"/>
-        <w:rPr>
-          <w:rFonts w:ascii="標楷體" w:eastAsia="標楷體" w:hAnsi="標楷體"/>
-        </w:rPr>
-      </w:pPr>
-    </w:p>
-    <w:p>
-      <w:pPr>
-        <w:ind w:leftChars="1181" w:left="2834" w:firstLine="1"/>
+        <w:ind w:leftChars="1417" w:left="3401" w:firstLine="1"/>
         <w:jc w:val="both"/>
         <w:rPr>
           <w:rFonts w:ascii="標楷體" w:eastAsia="標楷體" w:hAnsi="標楷體"/>

--- a/SGS.LEGAL.DLS/Template/ENV.docx
+++ b/SGS.LEGAL.DLS/Template/ENV.docx
@@ -40,7 +40,7 @@
     </w:p>
     <w:p>
       <w:pPr>
-        <w:ind w:leftChars="413" w:left="3887" w:hangingChars="1810" w:hanging="2896"/>
+        <w:ind w:leftChars="590" w:left="3885" w:hangingChars="1543" w:hanging="2469"/>
         <w:jc w:val="both"/>
         <w:rPr>
           <w:rFonts w:ascii="標楷體" w:eastAsia="標楷體" w:hAnsi="標楷體"/>
@@ -145,6 +145,12 @@
           <w:rFonts w:ascii="標楷體" w:eastAsia="標楷體" w:hAnsi="標楷體"/>
         </w:rPr>
       </w:pPr>
+      <w:r>
+        <w:rPr>
+          <w:rFonts w:ascii="標楷體" w:eastAsia="標楷體" w:hAnsi="標楷體" w:hint="eastAsia"/>
+        </w:rPr>
+        <w:t>{CST_POST_CODE}</w:t>
+      </w:r>
     </w:p>
     <w:p>
       <w:pPr>

--- a/SGS.LEGAL.DLS/Template/ENV.docx
+++ b/SGS.LEGAL.DLS/Template/ENV.docx
@@ -31,6 +31,7 @@
     </w:p>
     <w:p>
       <w:pPr>
+        <w:spacing w:line="240" w:lineRule="exact"/>
         <w:ind w:leftChars="1" w:left="5834" w:hangingChars="2430" w:hanging="5832"/>
         <w:jc w:val="both"/>
         <w:rPr>
@@ -40,7 +41,7 @@
     </w:p>
     <w:p>
       <w:pPr>
-        <w:ind w:leftChars="590" w:left="3885" w:hangingChars="1543" w:hanging="2469"/>
+        <w:ind w:leftChars="473" w:left="3885" w:hangingChars="1719" w:hanging="2750"/>
         <w:jc w:val="both"/>
         <w:rPr>
           <w:rFonts w:ascii="標楷體" w:eastAsia="標楷體" w:hAnsi="標楷體"/>
@@ -139,7 +140,7 @@
     </w:p>
     <w:p>
       <w:pPr>
-        <w:ind w:leftChars="1417" w:left="3401" w:firstLine="1"/>
+        <w:ind w:leftChars="1653" w:left="3967" w:firstLine="1"/>
         <w:jc w:val="both"/>
         <w:rPr>
           <w:rFonts w:ascii="標楷體" w:eastAsia="標楷體" w:hAnsi="標楷體"/>
@@ -154,7 +155,7 @@
     </w:p>
     <w:p>
       <w:pPr>
-        <w:ind w:leftChars="1417" w:left="3401" w:firstLine="1"/>
+        <w:ind w:leftChars="1653" w:left="3967" w:firstLine="1"/>
         <w:jc w:val="both"/>
         <w:rPr>
           <w:rFonts w:ascii="標楷體" w:eastAsia="標楷體" w:hAnsi="標楷體"/>
@@ -193,7 +194,7 @@
     </w:p>
     <w:p>
       <w:pPr>
-        <w:ind w:leftChars="1417" w:left="3401" w:firstLine="1"/>
+        <w:ind w:leftChars="1653" w:left="3967" w:firstLine="1"/>
         <w:jc w:val="both"/>
         <w:rPr>
           <w:rFonts w:ascii="標楷體" w:eastAsia="標楷體" w:hAnsi="標楷體"/>
@@ -202,7 +203,7 @@
     </w:p>
     <w:p>
       <w:pPr>
-        <w:ind w:leftChars="1417" w:left="3401" w:firstLine="1"/>
+        <w:ind w:leftChars="1653" w:left="3967" w:firstLine="1"/>
         <w:jc w:val="both"/>
         <w:rPr>
           <w:rFonts w:ascii="標楷體" w:eastAsia="標楷體" w:hAnsi="標楷體"/>
@@ -226,11 +227,26 @@
         </w:rPr>
         <w:t>_NM}</w:t>
       </w:r>
-      <w:r>
-        <w:rPr>
-          <w:rFonts w:ascii="標楷體" w:eastAsia="標楷體" w:hAnsi="標楷體" w:hint="eastAsia"/>
-        </w:rPr>
-        <w:t xml:space="preserve">　啟</w:t>
+    </w:p>
+    <w:p>
+      <w:pPr>
+        <w:ind w:leftChars="1653" w:left="3967" w:firstLine="1"/>
+        <w:jc w:val="both"/>
+        <w:rPr>
+          <w:rFonts w:ascii="標楷體" w:eastAsia="標楷體" w:hAnsi="標楷體"/>
+        </w:rPr>
+      </w:pPr>
+      <w:r>
+        <w:rPr>
+          <w:rFonts w:ascii="標楷體" w:eastAsia="標楷體" w:hAnsi="標楷體" w:hint="eastAsia"/>
+        </w:rPr>
+        <w:t xml:space="preserve">財會部門　</w:t>
+      </w:r>
+      <w:r>
+        <w:rPr>
+          <w:rFonts w:ascii="標楷體" w:eastAsia="標楷體" w:hAnsi="標楷體" w:hint="eastAsia"/>
+        </w:rPr>
+        <w:t>啟</w:t>
       </w:r>
     </w:p>
     <w:sectPr>
